--- a/法令ファイル/捕虜等懲戒規則/捕虜等懲戒規則（平成十七年内閣府令第十二号）.docx
+++ b/法令ファイル/捕虜等懲戒規則/捕虜等懲戒規則（平成十七年内閣府令第十二号）.docx
@@ -43,35 +43,23 @@
     </w:p>
     <w:p>
       <w:pPr>
-        <w:pStyle w:val="Heading6"/>
+        <w:pStyle w:val="ListBullet"/>
         <w:ind w:left="880"/>
       </w:pPr>
       <w:r>
         <w:t>一</w:t>
-      </w:r>
-    </w:p>
-    <w:p>
-      <w:pPr>
-        <w:ind w:left="880"/>
-      </w:pPr>
-      <w:r>
+        <w:br/>
         <w:t>懲戒権者の命により法第五十一条第一項に規定する調査（以下「反則調査」という。）の事務を統括する者（以下「調査担当補佐官」という。）</w:t>
       </w:r>
     </w:p>
     <w:p>
       <w:pPr>
-        <w:pStyle w:val="Heading6"/>
+        <w:pStyle w:val="ListBullet"/>
         <w:ind w:left="880"/>
       </w:pPr>
       <w:r>
         <w:t>二</w:t>
-      </w:r>
-    </w:p>
-    <w:p>
-      <w:pPr>
-        <w:ind w:left="880"/>
-      </w:pPr>
-      <w:r>
+        <w:br/>
         <w:t>法第五十一条第三項に規定する弁解の機会に同席し、又は懲戒権者の命を受けて弁解の機会において陳述を聴取し、懲戒権者に対し懲戒処分に関する意見を具申する者二名以上（第十三条において「聴取担当補佐官」という。）</w:t>
       </w:r>
     </w:p>
@@ -94,6 +82,8 @@
     <w:p>
       <w:r>
         <w:t>懲戒権者は、被収容者（法第二十四条第一項に規定する被収容者をいう。以下同じ。）が反則行為をした疑いがあると思料するときは、調査担当補佐官に、反則調査に必要な者の取調べを直ちに行うよう命ずるものとする。</w:t>
+        <w:br/>
+        <w:t>ただし、自ら取調べを行うことを妨げない。</w:t>
       </w:r>
     </w:p>
     <w:p>
@@ -124,35 +114,23 @@
     </w:p>
     <w:p>
       <w:pPr>
-        <w:pStyle w:val="Heading6"/>
+        <w:pStyle w:val="ListBullet"/>
         <w:ind w:left="880"/>
       </w:pPr>
       <w:r>
         <w:t>一</w:t>
-      </w:r>
-    </w:p>
-    <w:p>
-      <w:pPr>
-        <w:ind w:left="880"/>
-      </w:pPr>
-      <w:r>
+        <w:br/>
         <w:t>反則事実の存否に係る証拠の隠滅</w:t>
       </w:r>
     </w:p>
     <w:p>
       <w:pPr>
-        <w:pStyle w:val="Heading6"/>
+        <w:pStyle w:val="ListBullet"/>
         <w:ind w:left="880"/>
       </w:pPr>
       <w:r>
         <w:t>二</w:t>
-      </w:r>
-    </w:p>
-    <w:p>
-      <w:pPr>
-        <w:ind w:left="880"/>
-      </w:pPr>
-      <w:r>
+        <w:br/>
         <w:t>他の被収容者と共謀した反則調査の妨害</w:t>
       </w:r>
     </w:p>
@@ -214,6 +192,8 @@
     <w:p>
       <w:r>
         <w:t>捕虜収容所長以外の懲戒権者は、反則調査の結果、捕虜収容所長の定めるところにより、反則行為の態様、反則被疑者の階級等（法第八条第一項に規定する階級等をいう。）その他の事情に照らして自ら懲戒処分の手続を行うことが適当でないと認めるときは、調査記録書その他の必要書類に自らの意見を付して捕虜収容所長に事案を移送することができる。</w:t>
+        <w:br/>
+        <w:t>この場合において、移送をした懲戒権者は、反則被疑者に対し事案を移送した旨を書面により通知しなければならない。</w:t>
       </w:r>
     </w:p>
     <w:p>
@@ -239,35 +219,23 @@
     </w:p>
     <w:p>
       <w:pPr>
-        <w:pStyle w:val="Heading6"/>
+        <w:pStyle w:val="ListBullet"/>
         <w:ind w:left="880"/>
       </w:pPr>
       <w:r>
         <w:t>一</w:t>
-      </w:r>
-    </w:p>
-    <w:p>
-      <w:pPr>
-        <w:ind w:left="880"/>
-      </w:pPr>
-      <w:r>
+        <w:br/>
         <w:t>事実の要旨</w:t>
       </w:r>
     </w:p>
     <w:p>
       <w:pPr>
-        <w:pStyle w:val="Heading6"/>
+        <w:pStyle w:val="ListBullet"/>
         <w:ind w:left="880"/>
       </w:pPr>
       <w:r>
         <w:t>二</w:t>
-      </w:r>
-    </w:p>
-    <w:p>
-      <w:pPr>
-        <w:ind w:left="880"/>
-      </w:pPr>
-      <w:r>
+        <w:br/>
         <w:t>懲戒処分を行う必要があると判断した理由及びその根拠</w:t>
       </w:r>
     </w:p>
@@ -290,52 +258,34 @@
     </w:p>
     <w:p>
       <w:pPr>
-        <w:pStyle w:val="Heading6"/>
+        <w:pStyle w:val="ListBullet"/>
         <w:ind w:left="880"/>
       </w:pPr>
       <w:r>
         <w:t>一</w:t>
-      </w:r>
-    </w:p>
-    <w:p>
-      <w:pPr>
-        <w:ind w:left="880"/>
-      </w:pPr>
-      <w:r>
+        <w:br/>
         <w:t>口頭による弁解の機会が与えられること。</w:t>
       </w:r>
     </w:p>
     <w:p>
       <w:pPr>
-        <w:pStyle w:val="Heading6"/>
+        <w:pStyle w:val="ListBullet"/>
         <w:ind w:left="880"/>
       </w:pPr>
       <w:r>
         <w:t>二</w:t>
-      </w:r>
-    </w:p>
-    <w:p>
-      <w:pPr>
-        <w:ind w:left="880"/>
-      </w:pPr>
-      <w:r>
+        <w:br/>
         <w:t>弁解の機会に参考人の陳述を求めることができること。</w:t>
       </w:r>
     </w:p>
     <w:p>
       <w:pPr>
-        <w:pStyle w:val="Heading6"/>
+        <w:pStyle w:val="ListBullet"/>
         <w:ind w:left="880"/>
       </w:pPr>
       <w:r>
         <w:t>三</w:t>
-      </w:r>
-    </w:p>
-    <w:p>
-      <w:pPr>
-        <w:ind w:left="880"/>
-      </w:pPr>
-      <w:r>
+        <w:br/>
         <w:t>弁解の機会に通訳人による通訳又は補佐人による補佐を求めることができること。</w:t>
       </w:r>
     </w:p>
@@ -444,52 +394,34 @@
     </w:p>
     <w:p>
       <w:pPr>
-        <w:pStyle w:val="Heading6"/>
+        <w:pStyle w:val="ListBullet"/>
         <w:ind w:left="880"/>
       </w:pPr>
       <w:r>
         <w:t>一</w:t>
-      </w:r>
-    </w:p>
-    <w:p>
-      <w:pPr>
-        <w:ind w:left="880"/>
-      </w:pPr>
-      <w:r>
+        <w:br/>
         <w:t>補佐人の氏名</w:t>
       </w:r>
     </w:p>
     <w:p>
       <w:pPr>
-        <w:pStyle w:val="Heading6"/>
+        <w:pStyle w:val="ListBullet"/>
         <w:ind w:left="880"/>
       </w:pPr>
       <w:r>
         <w:t>二</w:t>
-      </w:r>
-    </w:p>
-    <w:p>
-      <w:pPr>
-        <w:ind w:left="880"/>
-      </w:pPr>
-      <w:r>
+        <w:br/>
         <w:t>反則被疑者との関係</w:t>
       </w:r>
     </w:p>
     <w:p>
       <w:pPr>
-        <w:pStyle w:val="Heading6"/>
+        <w:pStyle w:val="ListBullet"/>
         <w:ind w:left="880"/>
       </w:pPr>
       <w:r>
         <w:t>三</w:t>
-      </w:r>
-    </w:p>
-    <w:p>
-      <w:pPr>
-        <w:ind w:left="880"/>
-      </w:pPr>
-      <w:r>
+        <w:br/>
         <w:t>補佐を希望する事項</w:t>
       </w:r>
     </w:p>
@@ -542,6 +474,8 @@
     <w:p>
       <w:r>
         <w:t>懲戒権者は、法第五十一条第三項に規定する弁解の機会を与え、及び同条第四項の陳述を聴取し終えたときは、速やかに聴取担当補佐官の意見を聴いて、懲戒処分を行うかどうかを決定しなければならない。</w:t>
+        <w:br/>
+        <w:t>懲戒処分を行うと決定したときは、併せて懲戒処分の種類及び程度を決定しなければならない。</w:t>
       </w:r>
     </w:p>
     <w:p>
@@ -619,35 +553,23 @@
     </w:p>
     <w:p>
       <w:pPr>
-        <w:pStyle w:val="Heading6"/>
+        <w:pStyle w:val="ListBullet"/>
         <w:ind w:left="880"/>
       </w:pPr>
       <w:r>
         <w:t>一</w:t>
-      </w:r>
-    </w:p>
-    <w:p>
-      <w:pPr>
-        <w:ind w:left="880"/>
-      </w:pPr>
-      <w:r>
+        <w:br/>
         <w:t>分離拘禁中において求めることができる法第四十九条第六項各号に掲げる事項</w:t>
       </w:r>
     </w:p>
     <w:p>
       <w:pPr>
-        <w:pStyle w:val="Heading6"/>
+        <w:pStyle w:val="ListBullet"/>
         <w:ind w:left="880"/>
       </w:pPr>
       <w:r>
         <w:t>二</w:t>
-      </w:r>
-    </w:p>
-    <w:p>
-      <w:pPr>
-        <w:ind w:left="880"/>
-      </w:pPr>
-      <w:r>
+        <w:br/>
         <w:t>分離拘禁中の被処分者に適用される遵守事項</w:t>
       </w:r>
     </w:p>
@@ -679,6 +601,8 @@
       </w:pPr>
       <w:r>
         <w:t>収容施設（捕虜収容所処遇規則（平成十七年内閣府令第十号）第二条第二項に規定する収容施設をいう。）の状況等に照らして前項に規定する個別の部屋に収容することができないやむを得ない事情がある場合には、懲戒処分の趣旨を妨げない範囲において、同種の処分を受けた他の被処分者と同一の部屋において拘禁することができる。</w:t>
+        <w:br/>
+        <w:t>ただし、男女の被処分者を同一の部屋に収容してはならない。</w:t>
       </w:r>
     </w:p>
     <w:p>
@@ -837,69 +761,45 @@
     </w:p>
     <w:p>
       <w:pPr>
-        <w:pStyle w:val="Heading6"/>
+        <w:pStyle w:val="ListBullet"/>
         <w:ind w:left="880"/>
       </w:pPr>
       <w:r>
         <w:t>一</w:t>
-      </w:r>
-    </w:p>
-    <w:p>
-      <w:pPr>
-        <w:ind w:left="880"/>
-      </w:pPr>
-      <w:r>
+        <w:br/>
         <w:t>被収容者番号（捕虜収容所処遇規則第八条に規定する被収容者番号をいう。第三十七条第一項第三号及び第四十一条第一項において同じ。）</w:t>
       </w:r>
     </w:p>
     <w:p>
       <w:pPr>
-        <w:pStyle w:val="Heading6"/>
+        <w:pStyle w:val="ListBullet"/>
         <w:ind w:left="880"/>
       </w:pPr>
       <w:r>
         <w:t>二</w:t>
-      </w:r>
-    </w:p>
-    <w:p>
-      <w:pPr>
-        <w:ind w:left="880"/>
-      </w:pPr>
-      <w:r>
+        <w:br/>
         <w:t>懲戒審査請求に係る懲戒処分の番号</w:t>
       </w:r>
     </w:p>
     <w:p>
       <w:pPr>
-        <w:pStyle w:val="Heading6"/>
+        <w:pStyle w:val="ListBullet"/>
         <w:ind w:left="880"/>
       </w:pPr>
       <w:r>
         <w:t>三</w:t>
-      </w:r>
-    </w:p>
-    <w:p>
-      <w:pPr>
-        <w:ind w:left="880"/>
-      </w:pPr>
-      <w:r>
+        <w:br/>
         <w:t>懲戒審査請求の趣旨及び理由</w:t>
       </w:r>
     </w:p>
     <w:p>
       <w:pPr>
-        <w:pStyle w:val="Heading6"/>
+        <w:pStyle w:val="ListBullet"/>
         <w:ind w:left="880"/>
       </w:pPr>
       <w:r>
         <w:t>四</w:t>
-      </w:r>
-    </w:p>
-    <w:p>
-      <w:pPr>
-        <w:ind w:left="880"/>
-      </w:pPr>
-      <w:r>
+        <w:br/>
         <w:t>懲戒審査請求の年月日</w:t>
       </w:r>
     </w:p>
@@ -1004,52 +904,34 @@
     </w:p>
     <w:p>
       <w:pPr>
-        <w:pStyle w:val="Heading6"/>
+        <w:pStyle w:val="ListBullet"/>
         <w:ind w:left="880"/>
       </w:pPr>
       <w:r>
         <w:t>一</w:t>
-      </w:r>
-    </w:p>
-    <w:p>
-      <w:pPr>
-        <w:ind w:left="880"/>
-      </w:pPr>
-      <w:r>
+        <w:br/>
         <w:t>補佐人の氏名（補佐人が被収容者以外の者であるときは、氏名及び住所）</w:t>
       </w:r>
     </w:p>
     <w:p>
       <w:pPr>
-        <w:pStyle w:val="Heading6"/>
+        <w:pStyle w:val="ListBullet"/>
         <w:ind w:left="880"/>
       </w:pPr>
       <w:r>
         <w:t>二</w:t>
-      </w:r>
-    </w:p>
-    <w:p>
-      <w:pPr>
-        <w:ind w:left="880"/>
-      </w:pPr>
-      <w:r>
+        <w:br/>
         <w:t>懲戒審査請求人との関係</w:t>
       </w:r>
     </w:p>
     <w:p>
       <w:pPr>
-        <w:pStyle w:val="Heading6"/>
+        <w:pStyle w:val="ListBullet"/>
         <w:ind w:left="880"/>
       </w:pPr>
       <w:r>
         <w:t>三</w:t>
-      </w:r>
-    </w:p>
-    <w:p>
-      <w:pPr>
-        <w:ind w:left="880"/>
-      </w:pPr>
-      <w:r>
+        <w:br/>
         <w:t>補佐を希望する事項及びその理由</w:t>
       </w:r>
     </w:p>
@@ -1145,69 +1027,45 @@
     </w:p>
     <w:p>
       <w:pPr>
-        <w:pStyle w:val="Heading6"/>
+        <w:pStyle w:val="ListBullet"/>
         <w:ind w:left="880"/>
       </w:pPr>
       <w:r>
         <w:t>一</w:t>
-      </w:r>
-    </w:p>
-    <w:p>
-      <w:pPr>
-        <w:ind w:left="880"/>
-      </w:pPr>
-      <w:r>
+        <w:br/>
         <w:t>申立ての趣旨及び理由</w:t>
       </w:r>
     </w:p>
     <w:p>
       <w:pPr>
-        <w:pStyle w:val="Heading6"/>
+        <w:pStyle w:val="ListBullet"/>
         <w:ind w:left="880"/>
       </w:pPr>
       <w:r>
         <w:t>二</w:t>
-      </w:r>
-    </w:p>
-    <w:p>
-      <w:pPr>
-        <w:ind w:left="880"/>
-      </w:pPr>
-      <w:r>
+        <w:br/>
         <w:t>法第百三十条第一項第一号の処分を申し立てる場合においては、審問し、又はその意見若しくは報告を徴すべき参考人の氏名及び住所</w:t>
       </w:r>
     </w:p>
     <w:p>
       <w:pPr>
-        <w:pStyle w:val="Heading6"/>
+        <w:pStyle w:val="ListBullet"/>
         <w:ind w:left="880"/>
       </w:pPr>
       <w:r>
         <w:t>三</w:t>
-      </w:r>
-    </w:p>
-    <w:p>
-      <w:pPr>
-        <w:ind w:left="880"/>
-      </w:pPr>
-      <w:r>
+        <w:br/>
         <w:t>法第百三十条第一項第二号の処分を申し立てる場合においては、提出を求める文書その他の物件の表示並びにその所有者、所持者又は保管者の氏名又は名称及び住所</w:t>
       </w:r>
     </w:p>
     <w:p>
       <w:pPr>
-        <w:pStyle w:val="Heading6"/>
+        <w:pStyle w:val="ListBullet"/>
         <w:ind w:left="880"/>
       </w:pPr>
       <w:r>
         <w:t>四</w:t>
-      </w:r>
-    </w:p>
-    <w:p>
-      <w:pPr>
-        <w:ind w:left="880"/>
-      </w:pPr>
-      <w:r>
+        <w:br/>
         <w:t>法第百三十条第一項第三号の処分を申し立てる場合においては、鑑定の対象の表示</w:t>
       </w:r>
     </w:p>
@@ -1273,73 +1131,51 @@
       </w:pPr>
       <w:r>
         <w:t>審査会は、第一項の規定により懲戒審査請求人又は参考人の出頭を求めて審問し又はその意見若しくは報告を徴したときは、次に掲げる事項を記載した記録を作成し、これを当該懲戒審査請求人又は参考人に読み聞かせて誤りのないことを確認した上、署名を求めるものとする。</w:t>
+        <w:br/>
+        <w:t>この場合において、当該懲戒審査請求人又は参考人が署名を拒絶したときは、当該記録にその旨を記載するものとする。</w:t>
       </w:r>
     </w:p>
     <w:p>
       <w:pPr>
-        <w:pStyle w:val="Heading6"/>
+        <w:pStyle w:val="ListBullet"/>
         <w:ind w:left="880"/>
       </w:pPr>
       <w:r>
         <w:t>一</w:t>
-      </w:r>
-    </w:p>
-    <w:p>
-      <w:pPr>
-        <w:ind w:left="880"/>
-      </w:pPr>
-      <w:r>
+        <w:br/>
         <w:t>事件の表示</w:t>
       </w:r>
     </w:p>
     <w:p>
       <w:pPr>
-        <w:pStyle w:val="Heading6"/>
+        <w:pStyle w:val="ListBullet"/>
         <w:ind w:left="880"/>
       </w:pPr>
       <w:r>
         <w:t>二</w:t>
-      </w:r>
-    </w:p>
-    <w:p>
-      <w:pPr>
-        <w:ind w:left="880"/>
-      </w:pPr>
-      <w:r>
+        <w:br/>
         <w:t>懲戒審査請求人又は参考人を審問し、又はその意見若しくは報告を徴した日時</w:t>
       </w:r>
     </w:p>
     <w:p>
       <w:pPr>
-        <w:pStyle w:val="Heading6"/>
+        <w:pStyle w:val="ListBullet"/>
         <w:ind w:left="880"/>
       </w:pPr>
       <w:r>
         <w:t>三</w:t>
-      </w:r>
-    </w:p>
-    <w:p>
-      <w:pPr>
-        <w:ind w:left="880"/>
-      </w:pPr>
-      <w:r>
+        <w:br/>
         <w:t>懲戒審査請求人又は参考人の氏名及び住所</w:t>
       </w:r>
     </w:p>
     <w:p>
       <w:pPr>
-        <w:pStyle w:val="Heading6"/>
+        <w:pStyle w:val="ListBullet"/>
         <w:ind w:left="880"/>
       </w:pPr>
       <w:r>
         <w:t>四</w:t>
-      </w:r>
-    </w:p>
-    <w:p>
-      <w:pPr>
-        <w:ind w:left="880"/>
-      </w:pPr>
-      <w:r>
+        <w:br/>
         <w:t>懲戒審査請求人又は参考人の陳述又は意見若しくは報告の内容</w:t>
       </w:r>
     </w:p>
@@ -1388,6 +1224,8 @@
       </w:pPr>
       <w:r>
         <w:t>審査会は、法第百三十条第一項第二号の規定により提出を受けた文書その他の物件を留め置く必要がなくなったときは、速やかにこれを提出人に返還しなければならない。</w:t>
+        <w:br/>
+        <w:t>この場合において、当該物件の返還は、返還を受けたことを証する書面と引換えに行わなければならない。</w:t>
       </w:r>
     </w:p>
     <w:p>
@@ -1435,120 +1273,78 @@
     </w:p>
     <w:p>
       <w:pPr>
-        <w:pStyle w:val="Heading6"/>
+        <w:pStyle w:val="ListBullet"/>
         <w:ind w:left="880"/>
       </w:pPr>
       <w:r>
         <w:t>一</w:t>
-      </w:r>
-    </w:p>
-    <w:p>
-      <w:pPr>
-        <w:ind w:left="880"/>
-      </w:pPr>
-      <w:r>
+        <w:br/>
         <w:t>事件の表示</w:t>
       </w:r>
     </w:p>
     <w:p>
       <w:pPr>
-        <w:pStyle w:val="Heading6"/>
+        <w:pStyle w:val="ListBullet"/>
         <w:ind w:left="880"/>
       </w:pPr>
       <w:r>
         <w:t>二</w:t>
-      </w:r>
-    </w:p>
-    <w:p>
-      <w:pPr>
-        <w:ind w:left="880"/>
-      </w:pPr>
-      <w:r>
+        <w:br/>
         <w:t>審理の期日及び場所</w:t>
       </w:r>
     </w:p>
     <w:p>
       <w:pPr>
-        <w:pStyle w:val="Heading6"/>
+        <w:pStyle w:val="ListBullet"/>
         <w:ind w:left="880"/>
       </w:pPr>
       <w:r>
         <w:t>三</w:t>
-      </w:r>
-    </w:p>
-    <w:p>
-      <w:pPr>
-        <w:ind w:left="880"/>
-      </w:pPr>
-      <w:r>
+        <w:br/>
         <w:t>出頭した懲戒審査請求人の氏名及び被収容者番号</w:t>
       </w:r>
     </w:p>
     <w:p>
       <w:pPr>
-        <w:pStyle w:val="Heading6"/>
+        <w:pStyle w:val="ListBullet"/>
         <w:ind w:left="880"/>
       </w:pPr>
       <w:r>
         <w:t>四</w:t>
-      </w:r>
-    </w:p>
-    <w:p>
-      <w:pPr>
-        <w:ind w:left="880"/>
-      </w:pPr>
-      <w:r>
+        <w:br/>
         <w:t>出席した審査員の氏名</w:t>
       </w:r>
     </w:p>
     <w:p>
       <w:pPr>
-        <w:pStyle w:val="Heading6"/>
+        <w:pStyle w:val="ListBullet"/>
         <w:ind w:left="880"/>
       </w:pPr>
       <w:r>
         <w:t>五</w:t>
-      </w:r>
-    </w:p>
-    <w:p>
-      <w:pPr>
-        <w:ind w:left="880"/>
-      </w:pPr>
-      <w:r>
+        <w:br/>
         <w:t>審理の期日において出頭した補佐人又は参考人の氏名</w:t>
       </w:r>
     </w:p>
     <w:p>
       <w:pPr>
-        <w:pStyle w:val="Heading6"/>
+        <w:pStyle w:val="ListBullet"/>
         <w:ind w:left="880"/>
       </w:pPr>
       <w:r>
         <w:t>六</w:t>
-      </w:r>
-    </w:p>
-    <w:p>
-      <w:pPr>
-        <w:ind w:left="880"/>
-      </w:pPr>
-      <w:r>
+        <w:br/>
         <w:t>審理の期日における経過</w:t>
       </w:r>
     </w:p>
     <w:p>
       <w:pPr>
-        <w:pStyle w:val="Heading6"/>
+        <w:pStyle w:val="ListBullet"/>
         <w:ind w:left="880"/>
       </w:pPr>
       <w:r>
         <w:t>七</w:t>
-      </w:r>
-    </w:p>
-    <w:p>
-      <w:pPr>
-        <w:ind w:left="880"/>
-      </w:pPr>
-      <w:r>
+        <w:br/>
         <w:t>その他重要な事項</w:t>
       </w:r>
     </w:p>
@@ -1764,7 +1560,7 @@
         <w:pStyle w:val="Heading1"/>
       </w:pPr>
       <w:r>
-        <w:t>附　則（平成一九年一月四日内閣府令第二号）</w:t>
+        <w:t>附則（平成一九年一月四日内閣府令第二号）</w:t>
       </w:r>
     </w:p>
     <w:p>
@@ -1782,7 +1578,7 @@
         <w:pStyle w:val="Heading1"/>
       </w:pPr>
       <w:r>
-        <w:t>附　則（平成一九年八月二〇日防衛省令第九号）</w:t>
+        <w:t>附則（平成一九年八月二〇日防衛省令第九号）</w:t>
       </w:r>
     </w:p>
     <w:p>
@@ -1800,7 +1596,7 @@
         <w:pStyle w:val="Heading1"/>
       </w:pPr>
       <w:r>
-        <w:t>附　則（平成二八年三月二五日防衛省令第七号）</w:t>
+        <w:t>附則（平成二八年三月二五日防衛省令第七号）</w:t>
       </w:r>
     </w:p>
     <w:p>
@@ -1828,7 +1624,7 @@
     </w:pPr>
     <w:r>
       <w:tab/>
-      <w:t>WeGov v0.1 - FTS141</w:t>
+      <w:t>WeGov v0.2 - FTS141</w:t>
     </w:r>
   </w:p>
 </w:ftr>
